--- a/Exams and assignments/DATA INTERITY - Q4 - YOTAM BEN  MOSHE.docx
+++ b/Exams and assignments/DATA INTERITY - Q4 - YOTAM BEN  MOSHE.docx
@@ -515,12 +515,12 @@
             <wp:extent cx="2884162" cy="593798"/>
             <wp:effectExtent b="0" l="0" r="0" t="0"/>
             <wp:wrapNone/>
-            <wp:docPr id="2" name="image2.png"/>
+            <wp:docPr id="2" name="image3.png"/>
             <a:graphic>
               <a:graphicData uri="http://schemas.openxmlformats.org/drawingml/2006/picture">
                 <pic:pic>
                   <pic:nvPicPr>
-                    <pic:cNvPr id="0" name="image2.png"/>
+                    <pic:cNvPr id="0" name="image3.png"/>
                     <pic:cNvPicPr preferRelativeResize="0"/>
                   </pic:nvPicPr>
                   <pic:blipFill>
@@ -824,12 +824,12 @@
             <wp:extent cx="2409265" cy="671238"/>
             <wp:effectExtent b="0" l="0" r="0" t="0"/>
             <wp:wrapSquare wrapText="bothSides" distB="114300" distT="114300" distL="114300" distR="114300"/>
-            <wp:docPr id="1" name="image3.png"/>
+            <wp:docPr id="1" name="image1.png"/>
             <a:graphic>
               <a:graphicData uri="http://schemas.openxmlformats.org/drawingml/2006/picture">
                 <pic:pic>
                   <pic:nvPicPr>
-                    <pic:cNvPr id="0" name="image3.png"/>
+                    <pic:cNvPr id="0" name="image1.png"/>
                     <pic:cNvPicPr preferRelativeResize="0"/>
                   </pic:nvPicPr>
                   <pic:blipFill>
@@ -1473,12 +1473,12 @@
             <wp:extent cx="2360287" cy="768779"/>
             <wp:effectExtent b="0" l="0" r="0" t="0"/>
             <wp:wrapNone/>
-            <wp:docPr id="3" name="image1.png"/>
+            <wp:docPr id="3" name="image2.png"/>
             <a:graphic>
               <a:graphicData uri="http://schemas.openxmlformats.org/drawingml/2006/picture">
                 <pic:pic>
                   <pic:nvPicPr>
-                    <pic:cNvPr id="0" name="image1.png"/>
+                    <pic:cNvPr id="0" name="image2.png"/>
                     <pic:cNvPicPr preferRelativeResize="0"/>
                   </pic:nvPicPr>
                   <pic:blipFill>
@@ -6872,6 +6872,493 @@
         </w:rPr>
         <w:t xml:space="preserve">gs_same_person ;</w:t>
       </w:r>
+      <w:r>
+        <w:br w:type="page"/>
+      </w:r>
+      <w:r>
+        <w:rPr>
+          <w:rtl w:val="0"/>
+        </w:rPr>
+      </w:r>
+    </w:p>
+    <w:p>
+      <w:pPr>
+        <w:bidi w:val="1"/>
+        <w:rPr>
+          <w:highlight w:val="white"/>
+        </w:rPr>
+      </w:pPr>
+      <w:r>
+        <w:rPr>
+          <w:highlight w:val="white"/>
+          <w:u w:val="single"/>
+          <w:rtl w:val="1"/>
+        </w:rPr>
+        <w:t xml:space="preserve">טבלה</w:t>
+      </w:r>
+      <w:r>
+        <w:rPr>
+          <w:highlight w:val="white"/>
+          <w:u w:val="single"/>
+          <w:rtl w:val="1"/>
+        </w:rPr>
+        <w:t xml:space="preserve"> </w:t>
+      </w:r>
+      <w:r>
+        <w:rPr>
+          <w:highlight w:val="white"/>
+          <w:u w:val="single"/>
+          <w:rtl w:val="1"/>
+        </w:rPr>
+        <w:t xml:space="preserve">נוספת</w:t>
+      </w:r>
+      <w:r>
+        <w:rPr>
+          <w:highlight w:val="white"/>
+          <w:u w:val="single"/>
+          <w:rtl w:val="1"/>
+        </w:rPr>
+        <w:t xml:space="preserve"> </w:t>
+      </w:r>
+      <w:r>
+        <w:rPr>
+          <w:highlight w:val="white"/>
+          <w:u w:val="single"/>
+          <w:rtl w:val="1"/>
+        </w:rPr>
+        <w:t xml:space="preserve">שבנויה</w:t>
+      </w:r>
+      <w:r>
+        <w:rPr>
+          <w:highlight w:val="white"/>
+          <w:u w:val="single"/>
+          <w:rtl w:val="1"/>
+        </w:rPr>
+        <w:t xml:space="preserve"> </w:t>
+      </w:r>
+      <w:r>
+        <w:rPr>
+          <w:highlight w:val="white"/>
+          <w:u w:val="single"/>
+          <w:rtl w:val="1"/>
+        </w:rPr>
+        <w:t xml:space="preserve">מטבלת</w:t>
+      </w:r>
+      <w:r>
+        <w:rPr>
+          <w:highlight w:val="white"/>
+          <w:u w:val="single"/>
+          <w:rtl w:val="1"/>
+        </w:rPr>
+        <w:t xml:space="preserve"> </w:t>
+      </w:r>
+      <w:r>
+        <w:rPr>
+          <w:highlight w:val="white"/>
+          <w:u w:val="single"/>
+          <w:rtl w:val="1"/>
+        </w:rPr>
+        <w:t xml:space="preserve">כל</w:t>
+      </w:r>
+      <w:r>
+        <w:rPr>
+          <w:highlight w:val="white"/>
+          <w:u w:val="single"/>
+          <w:rtl w:val="1"/>
+        </w:rPr>
+        <w:t xml:space="preserve"> </w:t>
+      </w:r>
+      <w:r>
+        <w:rPr>
+          <w:highlight w:val="white"/>
+          <w:u w:val="single"/>
+          <w:rtl w:val="1"/>
+        </w:rPr>
+        <w:t xml:space="preserve">ההמלצות</w:t>
+      </w:r>
+      <w:r>
+        <w:rPr>
+          <w:highlight w:val="white"/>
+          <w:u w:val="single"/>
+          <w:rtl w:val="1"/>
+        </w:rPr>
+        <w:t xml:space="preserve"> </w:t>
+      </w:r>
+      <w:r>
+        <w:rPr>
+          <w:rtl w:val="0"/>
+        </w:rPr>
+      </w:r>
+      <w:r>
+        <w:rPr>
+          <w:highlight w:val="white"/>
+          <w:rtl w:val="1"/>
+        </w:rPr>
+        <w:t xml:space="preserve">- </w:t>
+      </w:r>
+      <w:r>
+        <w:rPr>
+          <w:highlight w:val="white"/>
+          <w:rtl w:val="1"/>
+        </w:rPr>
+        <w:t xml:space="preserve">טבלה</w:t>
+      </w:r>
+      <w:r>
+        <w:rPr>
+          <w:highlight w:val="white"/>
+          <w:rtl w:val="1"/>
+        </w:rPr>
+        <w:t xml:space="preserve"> </w:t>
+      </w:r>
+      <w:r>
+        <w:rPr>
+          <w:highlight w:val="white"/>
+          <w:rtl w:val="1"/>
+        </w:rPr>
+        <w:t xml:space="preserve">זו</w:t>
+      </w:r>
+      <w:r>
+        <w:rPr>
+          <w:highlight w:val="white"/>
+          <w:rtl w:val="1"/>
+        </w:rPr>
+        <w:t xml:space="preserve"> </w:t>
+      </w:r>
+      <w:r>
+        <w:rPr>
+          <w:highlight w:val="white"/>
+          <w:rtl w:val="1"/>
+        </w:rPr>
+        <w:t xml:space="preserve">מכילה</w:t>
+      </w:r>
+      <w:r>
+        <w:rPr>
+          <w:highlight w:val="white"/>
+          <w:rtl w:val="1"/>
+        </w:rPr>
+        <w:t xml:space="preserve"> </w:t>
+      </w:r>
+      <w:r>
+        <w:rPr>
+          <w:highlight w:val="white"/>
+          <w:rtl w:val="1"/>
+        </w:rPr>
+        <w:t xml:space="preserve">רק</w:t>
+      </w:r>
+      <w:r>
+        <w:rPr>
+          <w:highlight w:val="white"/>
+          <w:rtl w:val="1"/>
+        </w:rPr>
+        <w:t xml:space="preserve"> </w:t>
+      </w:r>
+      <w:r>
+        <w:rPr>
+          <w:highlight w:val="white"/>
+          <w:rtl w:val="1"/>
+        </w:rPr>
+        <w:t xml:space="preserve">ערך</w:t>
+      </w:r>
+      <w:r>
+        <w:rPr>
+          <w:highlight w:val="white"/>
+          <w:rtl w:val="1"/>
+        </w:rPr>
+        <w:t xml:space="preserve"> </w:t>
+      </w:r>
+      <w:r>
+        <w:rPr>
+          <w:highlight w:val="white"/>
+          <w:rtl w:val="0"/>
+        </w:rPr>
+        <w:t xml:space="preserve">UNIQUE</w:t>
+      </w:r>
+      <w:r>
+        <w:rPr>
+          <w:highlight w:val="white"/>
+          <w:rtl w:val="1"/>
+        </w:rPr>
+        <w:t xml:space="preserve"> </w:t>
+      </w:r>
+      <w:r>
+        <w:rPr>
+          <w:highlight w:val="white"/>
+          <w:rtl w:val="1"/>
+        </w:rPr>
+        <w:t xml:space="preserve">של</w:t>
+      </w:r>
+      <w:r>
+        <w:rPr>
+          <w:highlight w:val="white"/>
+          <w:rtl w:val="1"/>
+        </w:rPr>
+        <w:t xml:space="preserve"> </w:t>
+      </w:r>
+      <w:r>
+        <w:rPr>
+          <w:highlight w:val="white"/>
+          <w:rtl w:val="1"/>
+        </w:rPr>
+        <w:t xml:space="preserve">ההמלצות</w:t>
+      </w:r>
+      <w:r>
+        <w:rPr>
+          <w:highlight w:val="white"/>
+          <w:rtl w:val="1"/>
+        </w:rPr>
+        <w:t xml:space="preserve"> </w:t>
+      </w:r>
+      <w:r>
+        <w:rPr>
+          <w:highlight w:val="white"/>
+          <w:rtl w:val="1"/>
+        </w:rPr>
+        <w:t xml:space="preserve">ללא</w:t>
+      </w:r>
+      <w:r>
+        <w:rPr>
+          <w:highlight w:val="white"/>
+          <w:rtl w:val="1"/>
+        </w:rPr>
+        <w:t xml:space="preserve"> </w:t>
+      </w:r>
+      <w:r>
+        <w:rPr>
+          <w:highlight w:val="white"/>
+          <w:rtl w:val="1"/>
+        </w:rPr>
+        <w:t xml:space="preserve">כפילויות</w:t>
+      </w:r>
+      <w:r>
+        <w:rPr>
+          <w:highlight w:val="white"/>
+          <w:rtl w:val="1"/>
+        </w:rPr>
+        <w:t xml:space="preserve">, </w:t>
+      </w:r>
+      <w:r>
+        <w:rPr>
+          <w:highlight w:val="white"/>
+          <w:rtl w:val="1"/>
+        </w:rPr>
+        <w:t xml:space="preserve">עם</w:t>
+      </w:r>
+      <w:r>
+        <w:rPr>
+          <w:highlight w:val="white"/>
+          <w:rtl w:val="1"/>
+        </w:rPr>
+        <w:t xml:space="preserve"> </w:t>
+      </w:r>
+      <w:r>
+        <w:rPr>
+          <w:highlight w:val="white"/>
+          <w:rtl w:val="1"/>
+        </w:rPr>
+        <w:t xml:space="preserve">אגרגציה</w:t>
+      </w:r>
+      <w:r>
+        <w:rPr>
+          <w:highlight w:val="white"/>
+          <w:rtl w:val="1"/>
+        </w:rPr>
+        <w:t xml:space="preserve"> </w:t>
+      </w:r>
+      <w:r>
+        <w:rPr>
+          <w:highlight w:val="white"/>
+          <w:rtl w:val="1"/>
+        </w:rPr>
+        <w:t xml:space="preserve">על</w:t>
+      </w:r>
+      <w:r>
+        <w:rPr>
+          <w:highlight w:val="white"/>
+          <w:rtl w:val="1"/>
+        </w:rPr>
+        <w:t xml:space="preserve"> </w:t>
+      </w:r>
+      <w:r>
+        <w:rPr>
+          <w:highlight w:val="white"/>
+          <w:rtl w:val="1"/>
+        </w:rPr>
+        <w:t xml:space="preserve">הממליץ</w:t>
+      </w:r>
+      <w:r>
+        <w:rPr>
+          <w:highlight w:val="white"/>
+          <w:rtl w:val="1"/>
+        </w:rPr>
+        <w:t xml:space="preserve">. </w:t>
+      </w:r>
+      <w:r>
+        <w:rPr>
+          <w:rtl w:val="0"/>
+        </w:rPr>
+      </w:r>
+    </w:p>
+    <w:p>
+      <w:pPr>
+        <w:rPr>
+          <w:highlight w:val="white"/>
+        </w:rPr>
+      </w:pPr>
+      <w:r>
+        <w:rPr>
+          <w:rtl w:val="0"/>
+        </w:rPr>
+      </w:r>
+    </w:p>
+    <w:p>
+      <w:pPr>
+        <w:rPr>
+          <w:highlight w:val="white"/>
+        </w:rPr>
+      </w:pPr>
+      <w:r>
+        <w:rPr>
+          <w:highlight w:val="white"/>
+          <w:rtl w:val="0"/>
+        </w:rPr>
+        <w:t xml:space="preserve">drop table if exists high_recall_recommendations_agg; </w:t>
+      </w:r>
+    </w:p>
+    <w:p>
+      <w:pPr>
+        <w:rPr>
+          <w:highlight w:val="white"/>
+        </w:rPr>
+      </w:pPr>
+      <w:r>
+        <w:rPr>
+          <w:rtl w:val="0"/>
+        </w:rPr>
+      </w:r>
+    </w:p>
+    <w:p>
+      <w:pPr>
+        <w:rPr>
+          <w:highlight w:val="white"/>
+        </w:rPr>
+      </w:pPr>
+      <w:r>
+        <w:rPr>
+          <w:highlight w:val="white"/>
+          <w:rtl w:val="0"/>
+        </w:rPr>
+        <w:t xml:space="preserve">create table high_recall_recommendations_agg as</w:t>
+      </w:r>
+    </w:p>
+    <w:p>
+      <w:pPr>
+        <w:rPr>
+          <w:highlight w:val="white"/>
+        </w:rPr>
+      </w:pPr>
+      <w:r>
+        <w:rPr>
+          <w:highlight w:val="white"/>
+          <w:rtl w:val="0"/>
+        </w:rPr>
+        <w:t xml:space="preserve">select</w:t>
+      </w:r>
+    </w:p>
+    <w:p>
+      <w:pPr>
+        <w:rPr>
+          <w:highlight w:val="white"/>
+        </w:rPr>
+      </w:pPr>
+      <w:r>
+        <w:rPr>
+          <w:highlight w:val="white"/>
+          <w:rtl w:val="0"/>
+        </w:rPr>
+        <w:t xml:space="preserve">  </w:t>
+      </w:r>
+      <w:r>
+        <w:rPr>
+          <w:highlight w:val="white"/>
+          <w:rtl w:val="0"/>
+        </w:rPr>
+        <w:t xml:space="preserve">movie_id_source</w:t>
+      </w:r>
+      <w:r>
+        <w:rPr>
+          <w:highlight w:val="white"/>
+          <w:rtl w:val="0"/>
+        </w:rPr>
+        <w:t xml:space="preserve">,</w:t>
+      </w:r>
+    </w:p>
+    <w:p>
+      <w:pPr>
+        <w:rPr>
+          <w:highlight w:val="white"/>
+        </w:rPr>
+      </w:pPr>
+      <w:r>
+        <w:rPr>
+          <w:highlight w:val="white"/>
+          <w:rtl w:val="0"/>
+        </w:rPr>
+        <w:t xml:space="preserve">  movie_id_target,</w:t>
+      </w:r>
+    </w:p>
+    <w:p>
+      <w:pPr>
+        <w:rPr>
+          <w:highlight w:val="white"/>
+        </w:rPr>
+      </w:pPr>
+      <w:r>
+        <w:rPr>
+          <w:highlight w:val="white"/>
+          <w:rtl w:val="0"/>
+        </w:rPr>
+        <w:t xml:space="preserve">  group_concat(distinct reason separator ', ') as reasons</w:t>
+      </w:r>
+    </w:p>
+    <w:p>
+      <w:pPr>
+        <w:rPr>
+          <w:highlight w:val="white"/>
+        </w:rPr>
+      </w:pPr>
+      <w:r>
+        <w:rPr>
+          <w:highlight w:val="white"/>
+          <w:rtl w:val="0"/>
+        </w:rPr>
+        <w:t xml:space="preserve">from high_recall_recommendations</w:t>
+      </w:r>
+    </w:p>
+    <w:p>
+      <w:pPr>
+        <w:rPr>
+          <w:highlight w:val="white"/>
+        </w:rPr>
+      </w:pPr>
+      <w:r>
+        <w:rPr>
+          <w:highlight w:val="white"/>
+          <w:rtl w:val="0"/>
+        </w:rPr>
+        <w:t xml:space="preserve">group by movie_id_source, movie_id_target;</w:t>
+      </w:r>
+    </w:p>
+    <w:p>
+      <w:pPr>
+        <w:rPr>
+          <w:highlight w:val="white"/>
+        </w:rPr>
+      </w:pPr>
+      <w:r>
+        <w:rPr>
+          <w:rtl w:val="0"/>
+        </w:rPr>
+      </w:r>
     </w:p>
     <w:p>
       <w:pPr>
@@ -7077,19 +7564,1273 @@
         <w:rPr>
           <w:rtl w:val="0"/>
         </w:rPr>
+        <w:t xml:space="preserve">high_recall_recommendations_agg </w:t>
+      </w:r>
+      <w:r>
+        <w:rPr>
+          <w:rtl w:val="0"/>
+        </w:rPr>
+        <w:t xml:space="preserve">as high_recall_model</w:t>
+      </w:r>
+    </w:p>
+    <w:p>
+      <w:pPr>
+        <w:rPr/>
+      </w:pPr>
+      <w:r>
+        <w:rPr>
+          <w:rtl w:val="0"/>
+        </w:rPr>
+        <w:t xml:space="preserve">on</w:t>
+      </w:r>
+    </w:p>
+    <w:p>
+      <w:pPr>
+        <w:rPr/>
+      </w:pPr>
+      <w:r>
+        <w:rPr>
+          <w:rtl w:val="0"/>
+        </w:rPr>
+        <w:t xml:space="preserve">gs.base_movie_id = high_recall_model.movie_id_source </w:t>
+      </w:r>
+    </w:p>
+    <w:p>
+      <w:pPr>
+        <w:rPr/>
+      </w:pPr>
+      <w:r>
+        <w:rPr>
+          <w:rtl w:val="0"/>
+        </w:rPr>
+        <w:t xml:space="preserve">and</w:t>
+      </w:r>
+    </w:p>
+    <w:p>
+      <w:pPr>
+        <w:rPr/>
+      </w:pPr>
+      <w:r>
+        <w:rPr>
+          <w:rtl w:val="0"/>
+        </w:rPr>
+        <w:t xml:space="preserve">gs.recommended_movie_id = high_recall_model.movie_id_target </w:t>
+      </w:r>
+    </w:p>
+    <w:p>
+      <w:pPr>
+        <w:rPr/>
+      </w:pPr>
+      <w:r>
+        <w:rPr>
+          <w:rtl w:val="0"/>
+        </w:rPr>
+        <w:t xml:space="preserve">where</w:t>
+      </w:r>
+    </w:p>
+    <w:p>
+      <w:pPr>
+        <w:rPr/>
+      </w:pPr>
+      <w:r>
+        <w:rPr>
+          <w:rtl w:val="0"/>
+        </w:rPr>
+        <w:t xml:space="preserve">gs.recommendation &lt;=5 # negative recommendations</w:t>
+      </w:r>
+    </w:p>
+    <w:p>
+      <w:pPr>
+        <w:rPr/>
+      </w:pPr>
+      <w:r>
+        <w:rPr>
+          <w:rtl w:val="0"/>
+        </w:rPr>
+        <w:t xml:space="preserve">and</w:t>
+      </w:r>
+    </w:p>
+    <w:p>
+      <w:pPr>
+        <w:rPr/>
+      </w:pPr>
+      <w:r>
+        <w:rPr>
+          <w:rtl w:val="0"/>
+        </w:rPr>
+        <w:t xml:space="preserve">high_recall_model.movie_id_source is null; # No model recommended on them</w:t>
+      </w:r>
+    </w:p>
+    <w:p>
+      <w:pPr>
+        <w:rPr/>
+      </w:pPr>
+      <w:r>
+        <w:rPr>
+          <w:rtl w:val="0"/>
+        </w:rPr>
+      </w:r>
+    </w:p>
+    <w:p>
+      <w:pPr>
+        <w:bidi w:val="1"/>
+        <w:rPr>
+          <w:u w:val="single"/>
+        </w:rPr>
+      </w:pPr>
+      <w:r>
+        <w:rPr>
+          <w:rtl w:val="0"/>
+        </w:rPr>
+      </w:r>
+    </w:p>
+    <w:p>
+      <w:pPr>
+        <w:bidi w:val="1"/>
+        <w:rPr>
+          <w:u w:val="single"/>
+        </w:rPr>
+      </w:pPr>
+      <w:r>
+        <w:rPr>
+          <w:rtl w:val="0"/>
+        </w:rPr>
+      </w:r>
+    </w:p>
+    <w:p>
+      <w:pPr>
+        <w:bidi w:val="1"/>
+        <w:rPr>
+          <w:u w:val="single"/>
+        </w:rPr>
+      </w:pPr>
+      <w:r>
+        <w:rPr>
+          <w:rtl w:val="0"/>
+        </w:rPr>
+      </w:r>
+    </w:p>
+    <w:p>
+      <w:pPr>
+        <w:bidi w:val="1"/>
+        <w:rPr>
+          <w:u w:val="single"/>
+        </w:rPr>
+      </w:pPr>
+      <w:r>
+        <w:rPr>
+          <w:u w:val="single"/>
+          <w:rtl w:val="1"/>
+        </w:rPr>
+        <w:t xml:space="preserve">הסבר</w:t>
+      </w:r>
+      <w:r>
+        <w:rPr>
+          <w:u w:val="single"/>
+          <w:rtl w:val="1"/>
+        </w:rPr>
+        <w:t xml:space="preserve"> - </w:t>
+      </w:r>
+    </w:p>
+    <w:p>
+      <w:pPr>
+        <w:bidi w:val="1"/>
+        <w:rPr/>
+      </w:pPr>
+      <w:r>
+        <w:rPr>
+          <w:rtl w:val="1"/>
+        </w:rPr>
+        <w:t xml:space="preserve">אם</w:t>
+      </w:r>
+      <w:r>
+        <w:rPr>
+          <w:rtl w:val="1"/>
+        </w:rPr>
+        <w:t xml:space="preserve"> </w:t>
+      </w:r>
+      <w:r>
+        <w:rPr>
+          <w:rtl w:val="0"/>
+        </w:rPr>
+        <w:t xml:space="preserve">NR</w:t>
+      </w:r>
+      <w:r>
+        <w:rPr>
+          <w:rtl w:val="1"/>
+        </w:rPr>
+        <w:t xml:space="preserve"> </w:t>
+      </w:r>
+      <w:r>
+        <w:rPr>
+          <w:rtl w:val="1"/>
+        </w:rPr>
+        <w:t xml:space="preserve">בעצם</w:t>
+      </w:r>
+      <w:r>
+        <w:rPr>
+          <w:rtl w:val="1"/>
+        </w:rPr>
+        <w:t xml:space="preserve"> </w:t>
+      </w:r>
+      <w:r>
+        <w:rPr>
+          <w:rtl w:val="1"/>
+        </w:rPr>
+        <w:t xml:space="preserve">מייצג</w:t>
+      </w:r>
+      <w:r>
+        <w:rPr>
+          <w:rtl w:val="1"/>
+        </w:rPr>
+        <w:t xml:space="preserve"> </w:t>
+      </w:r>
+      <w:r>
+        <w:rPr>
+          <w:rtl w:val="0"/>
+        </w:rPr>
+        <w:t xml:space="preserve">TN</w:t>
+      </w:r>
+      <w:r>
+        <w:rPr>
+          <w:rtl w:val="1"/>
+        </w:rPr>
+        <w:t xml:space="preserve"> </w:t>
+      </w:r>
+      <w:r>
+        <w:rPr>
+          <w:rtl w:val="1"/>
+        </w:rPr>
+        <w:t xml:space="preserve">כלומר</w:t>
+      </w:r>
+      <w:r>
+        <w:rPr>
+          <w:rtl w:val="1"/>
+        </w:rPr>
+        <w:t xml:space="preserve"> </w:t>
+      </w:r>
+      <w:r>
+        <w:rPr>
+          <w:rtl w:val="1"/>
+        </w:rPr>
+        <w:t xml:space="preserve">כל</w:t>
+      </w:r>
+      <w:r>
+        <w:rPr>
+          <w:rtl w:val="1"/>
+        </w:rPr>
+        <w:t xml:space="preserve"> </w:t>
+      </w:r>
+      <w:r>
+        <w:rPr>
+          <w:rtl w:val="1"/>
+        </w:rPr>
+        <w:t xml:space="preserve">ההמלצות</w:t>
+      </w:r>
+      <w:r>
+        <w:rPr>
+          <w:rtl w:val="1"/>
+        </w:rPr>
+        <w:t xml:space="preserve"> </w:t>
+      </w:r>
+      <w:r>
+        <w:rPr>
+          <w:rtl w:val="1"/>
+        </w:rPr>
+        <w:t xml:space="preserve">שסווגו</w:t>
+      </w:r>
+      <w:r>
+        <w:rPr>
+          <w:rtl w:val="1"/>
+        </w:rPr>
+        <w:t xml:space="preserve"> </w:t>
+      </w:r>
+      <w:r>
+        <w:rPr>
+          <w:rtl w:val="1"/>
+        </w:rPr>
+        <w:t xml:space="preserve">רעות</w:t>
+      </w:r>
+      <w:r>
+        <w:rPr>
+          <w:rtl w:val="1"/>
+        </w:rPr>
+        <w:t xml:space="preserve"> </w:t>
+      </w:r>
+      <w:r>
+        <w:rPr>
+          <w:rtl w:val="1"/>
+        </w:rPr>
+        <w:t xml:space="preserve">והן</w:t>
+      </w:r>
+      <w:r>
+        <w:rPr>
+          <w:rtl w:val="0"/>
+        </w:rPr>
+      </w:r>
+      <w:r>
+        <w:rPr>
+          <w:rtl w:val="1"/>
+        </w:rPr>
+        <w:t xml:space="preserve"> </w:t>
+      </w:r>
+      <w:r>
+        <w:rPr>
+          <w:rtl w:val="1"/>
+        </w:rPr>
+        <w:t xml:space="preserve">באמת</w:t>
+      </w:r>
+      <w:r>
+        <w:rPr>
+          <w:rtl w:val="1"/>
+        </w:rPr>
+        <w:t xml:space="preserve"> </w:t>
+      </w:r>
+      <w:r>
+        <w:rPr>
+          <w:rtl w:val="1"/>
+        </w:rPr>
+        <w:t xml:space="preserve">רעות</w:t>
+      </w:r>
+      <w:r>
+        <w:rPr>
+          <w:rtl w:val="1"/>
+        </w:rPr>
+        <w:t xml:space="preserve"> </w:t>
+      </w:r>
+      <w:r>
+        <w:rPr>
+          <w:rtl w:val="1"/>
+        </w:rPr>
+        <w:t xml:space="preserve">אזי</w:t>
+      </w:r>
+      <w:r>
+        <w:rPr>
+          <w:rtl w:val="1"/>
+        </w:rPr>
+        <w:t xml:space="preserve"> </w:t>
+      </w:r>
+      <w:r>
+        <w:rPr>
+          <w:rtl w:val="1"/>
+        </w:rPr>
+        <w:t xml:space="preserve">כל</w:t>
+      </w:r>
+      <w:r>
+        <w:rPr>
+          <w:rtl w:val="1"/>
+        </w:rPr>
+        <w:t xml:space="preserve"> </w:t>
+      </w:r>
+      <w:r>
+        <w:rPr>
+          <w:rtl w:val="1"/>
+        </w:rPr>
+        <w:t xml:space="preserve">ההמלצות</w:t>
+      </w:r>
+      <w:r>
+        <w:rPr>
+          <w:rtl w:val="1"/>
+        </w:rPr>
+        <w:t xml:space="preserve"> </w:t>
+      </w:r>
+      <w:r>
+        <w:rPr>
+          <w:rtl w:val="1"/>
+        </w:rPr>
+        <w:t xml:space="preserve">שקיבלו</w:t>
+      </w:r>
+      <w:r>
+        <w:rPr>
+          <w:rtl w:val="1"/>
+        </w:rPr>
+        <w:t xml:space="preserve"> </w:t>
+      </w:r>
+      <w:r>
+        <w:rPr>
+          <w:rtl w:val="1"/>
+        </w:rPr>
+        <w:t xml:space="preserve">בטבלת</w:t>
+      </w:r>
+      <w:r>
+        <w:rPr>
+          <w:rtl w:val="1"/>
+        </w:rPr>
+        <w:t xml:space="preserve"> </w:t>
+      </w:r>
+      <w:r>
+        <w:rPr>
+          <w:rtl w:val="1"/>
+        </w:rPr>
+        <w:t xml:space="preserve">ה</w:t>
+      </w:r>
+      <w:r>
+        <w:rPr>
+          <w:rtl w:val="0"/>
+        </w:rPr>
+        <w:t xml:space="preserve">GS</w:t>
+      </w:r>
+      <w:r>
+        <w:rPr>
+          <w:rtl w:val="0"/>
+        </w:rPr>
+      </w:r>
+      <w:r>
+        <w:rPr>
+          <w:rtl w:val="1"/>
+        </w:rPr>
+        <w:t xml:space="preserve"> </w:t>
+      </w:r>
+      <w:r>
+        <w:rPr>
+          <w:rtl w:val="1"/>
+        </w:rPr>
+        <w:t xml:space="preserve">דירוג</w:t>
+      </w:r>
+      <w:r>
+        <w:rPr>
+          <w:rtl w:val="1"/>
+        </w:rPr>
+        <w:t xml:space="preserve"> 5 </w:t>
+      </w:r>
+      <w:r>
+        <w:rPr>
+          <w:rtl w:val="1"/>
+        </w:rPr>
+        <w:t xml:space="preserve">ומטה</w:t>
+      </w:r>
+      <w:r>
+        <w:rPr>
+          <w:rtl w:val="1"/>
+        </w:rPr>
+        <w:t xml:space="preserve"> </w:t>
+      </w:r>
+      <w:r>
+        <w:rPr>
+          <w:rtl w:val="1"/>
+        </w:rPr>
+        <w:t xml:space="preserve">הן</w:t>
+      </w:r>
+      <w:r>
+        <w:rPr>
+          <w:rtl w:val="1"/>
+        </w:rPr>
+        <w:t xml:space="preserve"> </w:t>
+      </w:r>
+      <w:r>
+        <w:rPr>
+          <w:rtl w:val="0"/>
+        </w:rPr>
+        <w:t xml:space="preserve">TN</w:t>
+      </w:r>
+      <w:r>
+        <w:rPr>
+          <w:rtl w:val="1"/>
+        </w:rPr>
+        <w:t xml:space="preserve"> - </w:t>
+      </w:r>
+      <w:r>
+        <w:rPr>
+          <w:rtl w:val="1"/>
+        </w:rPr>
+        <w:t xml:space="preserve">המלצות</w:t>
+      </w:r>
+      <w:r>
+        <w:rPr>
+          <w:rtl w:val="1"/>
+        </w:rPr>
+        <w:t xml:space="preserve"> </w:t>
+      </w:r>
+      <w:r>
+        <w:rPr>
+          <w:rtl w:val="1"/>
+        </w:rPr>
+        <w:t xml:space="preserve">רעות</w:t>
+      </w:r>
+      <w:r>
+        <w:rPr>
+          <w:rtl w:val="1"/>
+        </w:rPr>
+        <w:t xml:space="preserve"> </w:t>
+      </w:r>
+      <w:r>
+        <w:rPr>
+          <w:rtl w:val="1"/>
+        </w:rPr>
+        <w:t xml:space="preserve">שסווגו</w:t>
+      </w:r>
+      <w:r>
+        <w:rPr>
+          <w:rtl w:val="1"/>
+        </w:rPr>
+        <w:t xml:space="preserve"> </w:t>
+      </w:r>
+      <w:r>
+        <w:rPr>
+          <w:rtl w:val="1"/>
+        </w:rPr>
+        <w:t xml:space="preserve">כרעות</w:t>
+      </w:r>
+      <w:r>
+        <w:rPr>
+          <w:rtl w:val="1"/>
+        </w:rPr>
+        <w:t xml:space="preserve">. </w:t>
+      </w:r>
+      <w:r>
+        <w:rPr>
+          <w:rtl w:val="1"/>
+        </w:rPr>
+        <w:t xml:space="preserve">עושים</w:t>
+      </w:r>
+      <w:r>
+        <w:rPr>
+          <w:rtl w:val="1"/>
+        </w:rPr>
+        <w:t xml:space="preserve"> </w:t>
+      </w:r>
+      <w:r>
+        <w:rPr>
+          <w:rtl w:val="0"/>
+        </w:rPr>
+        <w:t xml:space="preserve">LEFT</w:t>
+      </w:r>
+      <w:r>
+        <w:rPr>
+          <w:rtl w:val="0"/>
+        </w:rPr>
+        <w:t xml:space="preserve"> </w:t>
+      </w:r>
+      <w:r>
+        <w:rPr>
+          <w:rtl w:val="0"/>
+        </w:rPr>
+        <w:t xml:space="preserve">JOIN</w:t>
+      </w:r>
+      <w:r>
+        <w:rPr>
+          <w:rtl w:val="1"/>
+        </w:rPr>
+        <w:t xml:space="preserve"> </w:t>
+      </w:r>
+      <w:r>
+        <w:rPr>
+          <w:rtl w:val="1"/>
+        </w:rPr>
+        <w:t xml:space="preserve">לטבלה</w:t>
+      </w:r>
+      <w:r>
+        <w:rPr>
+          <w:rtl w:val="1"/>
+        </w:rPr>
+        <w:t xml:space="preserve"> </w:t>
+      </w:r>
+      <w:r>
+        <w:rPr>
+          <w:rtl w:val="1"/>
+        </w:rPr>
+        <w:t xml:space="preserve">עם</w:t>
+      </w:r>
+      <w:r>
+        <w:rPr>
+          <w:rtl w:val="1"/>
+        </w:rPr>
+        <w:t xml:space="preserve"> </w:t>
+      </w:r>
+      <w:r>
+        <w:rPr>
+          <w:rtl w:val="1"/>
+        </w:rPr>
+        <w:t xml:space="preserve">כל</w:t>
+      </w:r>
+      <w:r>
+        <w:rPr>
+          <w:rtl w:val="1"/>
+        </w:rPr>
+        <w:t xml:space="preserve"> </w:t>
+      </w:r>
+      <w:r>
+        <w:rPr>
+          <w:rtl w:val="1"/>
+        </w:rPr>
+        <w:t xml:space="preserve">ההמלצות</w:t>
+      </w:r>
+      <w:r>
+        <w:rPr>
+          <w:rtl w:val="1"/>
+        </w:rPr>
+        <w:t xml:space="preserve"> </w:t>
+      </w:r>
+      <w:r>
+        <w:rPr>
+          <w:rtl w:val="1"/>
+        </w:rPr>
+        <w:t xml:space="preserve">שיש</w:t>
+      </w:r>
+      <w:r>
+        <w:rPr>
+          <w:rtl w:val="1"/>
+        </w:rPr>
+        <w:t xml:space="preserve"> </w:t>
+      </w:r>
+      <w:r>
+        <w:rPr>
+          <w:rtl w:val="1"/>
+        </w:rPr>
+        <w:t xml:space="preserve">להן</w:t>
+      </w:r>
+      <w:r>
+        <w:rPr>
+          <w:rtl w:val="1"/>
+        </w:rPr>
+        <w:t xml:space="preserve"> </w:t>
+      </w:r>
+      <w:r>
+        <w:rPr>
+          <w:rtl w:val="0"/>
+        </w:rPr>
+        <w:t xml:space="preserve">RECALL</w:t>
+      </w:r>
+      <w:r>
+        <w:rPr>
+          <w:rtl w:val="1"/>
+        </w:rPr>
+        <w:t xml:space="preserve"> </w:t>
+      </w:r>
+      <w:r>
+        <w:rPr>
+          <w:rtl w:val="1"/>
+        </w:rPr>
+        <w:t xml:space="preserve">גבוה</w:t>
+      </w:r>
+      <w:r>
+        <w:rPr>
+          <w:rtl w:val="1"/>
+        </w:rPr>
+        <w:t xml:space="preserve"> </w:t>
+      </w:r>
+      <w:r>
+        <w:rPr>
+          <w:rtl w:val="1"/>
+        </w:rPr>
+        <w:t xml:space="preserve">כדי</w:t>
+      </w:r>
+      <w:r>
+        <w:rPr>
+          <w:rtl w:val="1"/>
+        </w:rPr>
+        <w:t xml:space="preserve"> </w:t>
+      </w:r>
+      <w:r>
+        <w:rPr>
+          <w:rtl w:val="1"/>
+        </w:rPr>
+        <w:t xml:space="preserve">למצוא</w:t>
+      </w:r>
+      <w:r>
+        <w:rPr>
+          <w:rtl w:val="1"/>
+        </w:rPr>
+        <w:t xml:space="preserve"> </w:t>
+      </w:r>
+      <w:r>
+        <w:rPr>
+          <w:rtl w:val="1"/>
+        </w:rPr>
+        <w:t xml:space="preserve">את</w:t>
+      </w:r>
+      <w:r>
+        <w:rPr>
+          <w:rtl w:val="1"/>
+        </w:rPr>
+        <w:t xml:space="preserve"> </w:t>
+      </w:r>
+      <w:r>
+        <w:rPr>
+          <w:rtl w:val="1"/>
+        </w:rPr>
+        <w:t xml:space="preserve">כל</w:t>
+      </w:r>
+      <w:r>
+        <w:rPr>
+          <w:rtl w:val="1"/>
+        </w:rPr>
+        <w:t xml:space="preserve"> </w:t>
+      </w:r>
+      <w:r>
+        <w:rPr>
+          <w:rtl w:val="1"/>
+        </w:rPr>
+        <w:t xml:space="preserve">ההמלצות</w:t>
+      </w:r>
+      <w:r>
+        <w:rPr>
+          <w:rtl w:val="1"/>
+        </w:rPr>
+        <w:t xml:space="preserve"> </w:t>
+      </w:r>
+      <w:r>
+        <w:rPr>
+          <w:rtl w:val="1"/>
+        </w:rPr>
+        <w:t xml:space="preserve">הטובות</w:t>
+      </w:r>
+      <w:r>
+        <w:rPr>
+          <w:rtl w:val="1"/>
+        </w:rPr>
+        <w:t xml:space="preserve"> </w:t>
+      </w:r>
+      <w:r>
+        <w:rPr>
+          <w:rtl w:val="1"/>
+        </w:rPr>
+        <w:t xml:space="preserve">מבין</w:t>
+      </w:r>
+      <w:r>
+        <w:rPr>
+          <w:rtl w:val="1"/>
+        </w:rPr>
+        <w:t xml:space="preserve"> </w:t>
+      </w:r>
+      <w:r>
+        <w:rPr>
+          <w:rtl w:val="1"/>
+        </w:rPr>
+        <w:t xml:space="preserve">כל</w:t>
+      </w:r>
+      <w:r>
+        <w:rPr>
+          <w:rtl w:val="1"/>
+        </w:rPr>
+        <w:t xml:space="preserve"> </w:t>
+      </w:r>
+      <w:r>
+        <w:rPr>
+          <w:rtl w:val="1"/>
+        </w:rPr>
+        <w:t xml:space="preserve">ההמלצות</w:t>
+      </w:r>
+    </w:p>
+    <w:p>
+      <w:pPr>
+        <w:bidi w:val="1"/>
+        <w:rPr/>
+      </w:pPr>
+      <w:r>
+        <w:rPr>
+          <w:b w:val="1"/>
+          <w:rtl w:val="0"/>
+        </w:rPr>
+        <w:t xml:space="preserve">movies_recommendations</w:t>
+      </w:r>
+      <w:r>
+        <w:rPr>
+          <w:b w:val="1"/>
+          <w:rtl w:val="0"/>
+        </w:rPr>
+        <w:t xml:space="preserve"> </w:t>
+      </w:r>
+      <w:r>
+        <w:rPr>
+          <w:rtl w:val="0"/>
+        </w:rPr>
+      </w:r>
+      <w:r>
+        <w:rPr>
+          <w:rtl w:val="1"/>
+        </w:rPr>
+        <w:t xml:space="preserve">- </w:t>
+      </w:r>
+      <w:r>
+        <w:rPr>
+          <w:rtl w:val="1"/>
+        </w:rPr>
+        <w:t xml:space="preserve">מייצג</w:t>
+      </w:r>
+      <w:r>
+        <w:rPr>
+          <w:rtl w:val="1"/>
+        </w:rPr>
+        <w:t xml:space="preserve"> </w:t>
+      </w:r>
+      <w:r>
+        <w:rPr>
+          <w:rtl w:val="1"/>
+        </w:rPr>
+        <w:t xml:space="preserve">את</w:t>
+      </w:r>
+      <w:r>
+        <w:rPr>
+          <w:rtl w:val="1"/>
+        </w:rPr>
+        <w:t xml:space="preserve"> </w:t>
+      </w:r>
+      <w:r>
+        <w:rPr>
+          <w:rtl w:val="1"/>
+        </w:rPr>
+        <w:t xml:space="preserve">כל</w:t>
+      </w:r>
+      <w:r>
+        <w:rPr>
+          <w:rtl w:val="1"/>
+        </w:rPr>
+        <w:t xml:space="preserve"> </w:t>
+      </w:r>
+      <w:r>
+        <w:rPr>
+          <w:rtl w:val="1"/>
+        </w:rPr>
+        <w:t xml:space="preserve">ההמלצות</w:t>
+      </w:r>
+      <w:r>
+        <w:rPr>
+          <w:rtl w:val="1"/>
+        </w:rPr>
+        <w:t xml:space="preserve"> (</w:t>
+      </w:r>
+      <w:r>
+        <w:rPr>
+          <w:rtl w:val="0"/>
+        </w:rPr>
+        <w:t xml:space="preserve">GS</w:t>
+      </w:r>
+      <w:r>
+        <w:rPr>
+          <w:rtl w:val="1"/>
+        </w:rPr>
+        <w:t xml:space="preserve">)</w:t>
+      </w:r>
+    </w:p>
+    <w:p>
+      <w:pPr>
+        <w:bidi w:val="1"/>
+        <w:rPr/>
+      </w:pPr>
+      <w:r>
+        <w:rPr>
+          <w:b w:val="1"/>
+          <w:rtl w:val="0"/>
+        </w:rPr>
         <w:t xml:space="preserve">high_recall_</w:t>
       </w:r>
       <w:r>
         <w:rPr>
+          <w:b w:val="1"/>
           <w:rtl w:val="0"/>
         </w:rPr>
         <w:t xml:space="preserve">recommendation</w:t>
       </w:r>
       <w:r>
         <w:rPr>
-          <w:rtl w:val="0"/>
-        </w:rPr>
-        <w:t xml:space="preserve">s as high_recall_model</w:t>
+          <w:b w:val="1"/>
+          <w:rtl w:val="0"/>
+        </w:rPr>
+        <w:t xml:space="preserve">s</w:t>
+      </w:r>
+      <w:r>
+        <w:rPr>
+          <w:b w:val="1"/>
+          <w:rtl w:val="0"/>
+        </w:rPr>
+        <w:t xml:space="preserve"> </w:t>
+      </w:r>
+      <w:r>
+        <w:rPr>
+          <w:rtl w:val="0"/>
+        </w:rPr>
+        <w:t xml:space="preserve"> </w:t>
+      </w:r>
+      <w:r>
+        <w:rPr>
+          <w:rtl w:val="0"/>
+        </w:rPr>
+      </w:r>
+      <w:r>
+        <w:rPr>
+          <w:rtl w:val="1"/>
+        </w:rPr>
+        <w:t xml:space="preserve">- </w:t>
+      </w:r>
+      <w:r>
+        <w:rPr>
+          <w:rtl w:val="1"/>
+        </w:rPr>
+        <w:t xml:space="preserve">כל</w:t>
+      </w:r>
+      <w:r>
+        <w:rPr>
+          <w:rtl w:val="1"/>
+        </w:rPr>
+        <w:t xml:space="preserve"> </w:t>
+      </w:r>
+      <w:r>
+        <w:rPr>
+          <w:rtl w:val="1"/>
+        </w:rPr>
+        <w:t xml:space="preserve">ההמלצות</w:t>
+      </w:r>
+      <w:r>
+        <w:rPr>
+          <w:rtl w:val="1"/>
+        </w:rPr>
+        <w:t xml:space="preserve"> </w:t>
+      </w:r>
+      <w:r>
+        <w:rPr>
+          <w:rtl w:val="1"/>
+        </w:rPr>
+        <w:t xml:space="preserve">מהמודלים</w:t>
+      </w:r>
+      <w:r>
+        <w:rPr>
+          <w:rtl w:val="1"/>
+        </w:rPr>
+        <w:t xml:space="preserve"> </w:t>
+      </w:r>
+      <w:r>
+        <w:rPr>
+          <w:rtl w:val="1"/>
+        </w:rPr>
+        <w:t xml:space="preserve">עם</w:t>
+      </w:r>
+      <w:r>
+        <w:rPr>
+          <w:rtl w:val="1"/>
+        </w:rPr>
+        <w:t xml:space="preserve"> </w:t>
+      </w:r>
+      <w:r>
+        <w:rPr>
+          <w:rtl w:val="0"/>
+        </w:rPr>
+        <w:t xml:space="preserve">RECALL</w:t>
+      </w:r>
+      <w:r>
+        <w:rPr>
+          <w:rtl w:val="1"/>
+        </w:rPr>
+        <w:t xml:space="preserve"> </w:t>
+      </w:r>
+      <w:r>
+        <w:rPr>
+          <w:rtl w:val="1"/>
+        </w:rPr>
+        <w:t xml:space="preserve">גבוה</w:t>
+      </w:r>
+      <w:r>
+        <w:rPr>
+          <w:rtl w:val="1"/>
+        </w:rPr>
+        <w:t xml:space="preserve">.</w:t>
+      </w:r>
+    </w:p>
+    <w:p>
+      <w:pPr>
+        <w:bidi w:val="1"/>
+        <w:rPr/>
+      </w:pPr>
+      <w:r>
+        <w:rPr>
+          <w:rtl w:val="0"/>
+        </w:rPr>
+      </w:r>
+    </w:p>
+    <w:p>
+      <w:pPr>
+        <w:bidi w:val="1"/>
+        <w:rPr/>
+      </w:pPr>
+      <w:r>
+        <w:rPr>
+          <w:rtl w:val="0"/>
+        </w:rPr>
+      </w:r>
+    </w:p>
+    <w:p>
+      <w:pPr>
+        <w:bidi w:val="1"/>
+        <w:rPr/>
+      </w:pPr>
+      <w:r>
+        <w:br w:type="page"/>
+      </w:r>
+      <w:r>
+        <w:rPr>
+          <w:u w:val="single"/>
+          <w:rtl w:val="1"/>
+        </w:rPr>
+        <w:t xml:space="preserve">שאלה</w:t>
+      </w:r>
+      <w:r>
+        <w:rPr>
+          <w:u w:val="single"/>
+          <w:rtl w:val="1"/>
+        </w:rPr>
+        <w:t xml:space="preserve"> 5 -</w:t>
+      </w:r>
+      <w:r>
+        <w:rPr>
+          <w:rtl w:val="0"/>
+        </w:rPr>
+      </w:r>
+      <w:r>
+        <w:rPr>
+          <w:rtl w:val="1"/>
+        </w:rPr>
+        <w:t xml:space="preserve"> </w:t>
+      </w:r>
+      <w:r>
+        <w:rPr>
+          <w:rtl w:val="1"/>
+        </w:rPr>
+        <w:t xml:space="preserve">האם</w:t>
+      </w:r>
+      <w:r>
+        <w:rPr>
+          <w:rtl w:val="1"/>
+        </w:rPr>
+        <w:t xml:space="preserve"> </w:t>
+      </w:r>
+      <w:r>
+        <w:rPr>
+          <w:rtl w:val="1"/>
+        </w:rPr>
+        <w:t xml:space="preserve">יש</w:t>
+      </w:r>
+      <w:r>
+        <w:rPr>
+          <w:rtl w:val="1"/>
+        </w:rPr>
+        <w:t xml:space="preserve"> </w:t>
+      </w:r>
+      <w:r>
+        <w:rPr>
+          <w:rtl w:val="1"/>
+        </w:rPr>
+        <w:t xml:space="preserve">ממליצים</w:t>
+      </w:r>
+      <w:r>
+        <w:rPr>
+          <w:rtl w:val="1"/>
+        </w:rPr>
+        <w:t xml:space="preserve">ֵ</w:t>
+      </w:r>
+      <w:r>
+        <w:rPr>
+          <w:rtl w:val="0"/>
+        </w:rPr>
+        <w:t xml:space="preserve">ֵ</w:t>
+      </w:r>
+      <w:r>
+        <w:rPr>
+          <w:rtl w:val="0"/>
+        </w:rPr>
+      </w:r>
+      <w:r>
+        <w:rPr>
+          <w:rtl w:val="1"/>
+        </w:rPr>
+        <w:t xml:space="preserve"> </w:t>
+      </w:r>
+      <w:r>
+        <w:rPr>
+          <w:rtl w:val="1"/>
+        </w:rPr>
+        <w:t xml:space="preserve">הנוטים</w:t>
+      </w:r>
+      <w:r>
+        <w:rPr>
+          <w:rtl w:val="1"/>
+        </w:rPr>
+        <w:t xml:space="preserve"> </w:t>
+      </w:r>
+      <w:r>
+        <w:rPr>
+          <w:rtl w:val="1"/>
+        </w:rPr>
+        <w:t xml:space="preserve">במיוחד</w:t>
+      </w:r>
+      <w:r>
+        <w:rPr>
+          <w:rtl w:val="1"/>
+        </w:rPr>
+        <w:t xml:space="preserve"> </w:t>
+      </w:r>
+      <w:r>
+        <w:rPr>
+          <w:rtl w:val="1"/>
+        </w:rPr>
+        <w:t xml:space="preserve">להמליץ</w:t>
+      </w:r>
+      <w:r>
+        <w:rPr>
+          <w:rtl w:val="1"/>
+        </w:rPr>
+        <w:t xml:space="preserve"> </w:t>
+      </w:r>
+      <w:r>
+        <w:rPr>
+          <w:rtl w:val="1"/>
+        </w:rPr>
+        <w:t xml:space="preserve">על</w:t>
+      </w:r>
+      <w:r>
+        <w:rPr>
+          <w:rtl w:val="1"/>
+        </w:rPr>
+        <w:t xml:space="preserve"> </w:t>
+      </w:r>
+      <w:r>
+        <w:rPr>
+          <w:rtl w:val="0"/>
+        </w:rPr>
+        <w:t xml:space="preserve">NULL</w:t>
+      </w:r>
+      <w:r>
+        <w:rPr>
+          <w:rtl w:val="0"/>
+        </w:rPr>
+        <w:t xml:space="preserve"> </w:t>
+      </w:r>
+      <w:r>
+        <w:rPr>
+          <w:rtl w:val="0"/>
+        </w:rPr>
+        <w:t xml:space="preserve">RECORD</w:t>
+      </w:r>
+    </w:p>
+    <w:p>
+      <w:pPr>
+        <w:bidi w:val="1"/>
+        <w:rPr/>
+      </w:pPr>
+      <w:r>
+        <w:rPr>
+          <w:rtl w:val="0"/>
+        </w:rPr>
+      </w:r>
+    </w:p>
+    <w:p>
+      <w:pPr>
+        <w:bidi w:val="1"/>
+        <w:rPr/>
+      </w:pPr>
+      <w:r>
+        <w:rPr>
+          <w:rtl w:val="0"/>
+        </w:rPr>
+      </w:r>
+    </w:p>
+    <w:p>
+      <w:pPr>
+        <w:rPr/>
+      </w:pPr>
+      <w:r>
+        <w:rPr>
+          <w:rtl w:val="0"/>
+        </w:rPr>
+        <w:t xml:space="preserve">##Q5</w:t>
+      </w:r>
+    </w:p>
+    <w:p>
+      <w:pPr>
+        <w:rPr/>
+      </w:pPr>
+      <w:r>
+        <w:rPr>
+          <w:rtl w:val="0"/>
+        </w:rPr>
+        <w:t xml:space="preserve">SELECT </w:t>
+      </w:r>
+    </w:p>
+    <w:p>
+      <w:pPr>
+        <w:rPr/>
+      </w:pPr>
+      <w:r>
+        <w:rPr>
+          <w:rtl w:val="0"/>
+        </w:rPr>
+        <w:t xml:space="preserve">suggested_by,</w:t>
+      </w:r>
+    </w:p>
+    <w:p>
+      <w:pPr>
+        <w:rPr/>
+      </w:pPr>
+      <w:r>
+        <w:rPr>
+          <w:rtl w:val="0"/>
+        </w:rPr>
+        <w:t xml:space="preserve">COUNT(*) AS count_null_records</w:t>
+      </w:r>
+    </w:p>
+    <w:p>
+      <w:pPr>
+        <w:rPr/>
+      </w:pPr>
+      <w:r>
+        <w:rPr>
+          <w:rtl w:val="0"/>
+        </w:rPr>
+        <w:t xml:space="preserve">FROM</w:t>
+      </w:r>
+    </w:p>
+    <w:p>
+      <w:pPr>
+        <w:rPr/>
+      </w:pPr>
+      <w:r>
+        <w:rPr>
+          <w:rtl w:val="0"/>
+        </w:rPr>
+        <w:t xml:space="preserve">(select gs.*</w:t>
+      </w:r>
+    </w:p>
+    <w:p>
+      <w:pPr>
+        <w:rPr/>
+      </w:pPr>
+      <w:r>
+        <w:rPr>
+          <w:rtl w:val="0"/>
+        </w:rPr>
+        <w:t xml:space="preserve">from</w:t>
+      </w:r>
+    </w:p>
+    <w:p>
+      <w:pPr>
+        <w:rPr/>
+      </w:pPr>
+      <w:r>
+        <w:rPr>
+          <w:rtl w:val="0"/>
+        </w:rPr>
+        <w:t xml:space="preserve">movies_recommendations as gs</w:t>
+      </w:r>
+    </w:p>
+    <w:p>
+      <w:pPr>
+        <w:rPr/>
+      </w:pPr>
+      <w:r>
+        <w:rPr>
+          <w:rtl w:val="0"/>
+        </w:rPr>
+        <w:t xml:space="preserve">left join</w:t>
+      </w:r>
+    </w:p>
+    <w:p>
+      <w:pPr>
+        <w:rPr/>
+      </w:pPr>
+      <w:r>
+        <w:rPr>
+          <w:rtl w:val="0"/>
+        </w:rPr>
+        <w:t xml:space="preserve">high_recall_recommendations_agg as high_recall_model</w:t>
       </w:r>
     </w:p>
     <w:p>
@@ -7155,7 +8896,7 @@
         <w:rPr>
           <w:rtl w:val="0"/>
         </w:rPr>
-        <w:t xml:space="preserve">gs.recommendation &lt;=5 # negative recommendations</w:t>
+        <w:t xml:space="preserve">gs.recommendation &lt;=5 </w:t>
       </w:r>
     </w:p>
     <w:p>
@@ -7177,1265 +8918,7 @@
         <w:rPr>
           <w:rtl w:val="0"/>
         </w:rPr>
-        <w:t xml:space="preserve">high_recall_model.movie_id_source is null; # No model recommended on them</w:t>
-      </w:r>
-    </w:p>
-    <w:p>
-      <w:pPr>
-        <w:bidi w:val="1"/>
-        <w:rPr>
-          <w:u w:val="single"/>
-        </w:rPr>
-      </w:pPr>
-      <w:r>
-        <w:rPr>
-          <w:rtl w:val="0"/>
-        </w:rPr>
-      </w:r>
-    </w:p>
-    <w:p>
-      <w:pPr>
-        <w:bidi w:val="1"/>
-        <w:rPr>
-          <w:u w:val="single"/>
-        </w:rPr>
-      </w:pPr>
-      <w:r>
-        <w:rPr>
-          <w:rtl w:val="0"/>
-        </w:rPr>
-      </w:r>
-    </w:p>
-    <w:p>
-      <w:pPr>
-        <w:bidi w:val="1"/>
-        <w:rPr>
-          <w:u w:val="single"/>
-        </w:rPr>
-      </w:pPr>
-      <w:r>
-        <w:rPr>
-          <w:rtl w:val="0"/>
-        </w:rPr>
-      </w:r>
-    </w:p>
-    <w:p>
-      <w:pPr>
-        <w:bidi w:val="1"/>
-        <w:rPr>
-          <w:u w:val="single"/>
-        </w:rPr>
-      </w:pPr>
-      <w:r>
-        <w:rPr>
-          <w:u w:val="single"/>
-          <w:rtl w:val="1"/>
-        </w:rPr>
-        <w:t xml:space="preserve">הסבר</w:t>
-      </w:r>
-      <w:r>
-        <w:rPr>
-          <w:u w:val="single"/>
-          <w:rtl w:val="1"/>
-        </w:rPr>
-        <w:t xml:space="preserve"> - </w:t>
-      </w:r>
-    </w:p>
-    <w:p>
-      <w:pPr>
-        <w:bidi w:val="1"/>
-        <w:rPr/>
-      </w:pPr>
-      <w:r>
-        <w:rPr>
-          <w:rtl w:val="1"/>
-        </w:rPr>
-        <w:t xml:space="preserve">אם</w:t>
-      </w:r>
-      <w:r>
-        <w:rPr>
-          <w:rtl w:val="1"/>
-        </w:rPr>
-        <w:t xml:space="preserve"> </w:t>
-      </w:r>
-      <w:r>
-        <w:rPr>
-          <w:rtl w:val="0"/>
-        </w:rPr>
-        <w:t xml:space="preserve">NR</w:t>
-      </w:r>
-      <w:r>
-        <w:rPr>
-          <w:rtl w:val="1"/>
-        </w:rPr>
-        <w:t xml:space="preserve"> </w:t>
-      </w:r>
-      <w:r>
-        <w:rPr>
-          <w:rtl w:val="1"/>
-        </w:rPr>
-        <w:t xml:space="preserve">בעצם</w:t>
-      </w:r>
-      <w:r>
-        <w:rPr>
-          <w:rtl w:val="1"/>
-        </w:rPr>
-        <w:t xml:space="preserve"> </w:t>
-      </w:r>
-      <w:r>
-        <w:rPr>
-          <w:rtl w:val="1"/>
-        </w:rPr>
-        <w:t xml:space="preserve">מייצג</w:t>
-      </w:r>
-      <w:r>
-        <w:rPr>
-          <w:rtl w:val="1"/>
-        </w:rPr>
-        <w:t xml:space="preserve"> </w:t>
-      </w:r>
-      <w:r>
-        <w:rPr>
-          <w:rtl w:val="0"/>
-        </w:rPr>
-        <w:t xml:space="preserve">TN</w:t>
-      </w:r>
-      <w:r>
-        <w:rPr>
-          <w:rtl w:val="1"/>
-        </w:rPr>
-        <w:t xml:space="preserve"> </w:t>
-      </w:r>
-      <w:r>
-        <w:rPr>
-          <w:rtl w:val="1"/>
-        </w:rPr>
-        <w:t xml:space="preserve">כלומר</w:t>
-      </w:r>
-      <w:r>
-        <w:rPr>
-          <w:rtl w:val="1"/>
-        </w:rPr>
-        <w:t xml:space="preserve"> </w:t>
-      </w:r>
-      <w:r>
-        <w:rPr>
-          <w:rtl w:val="1"/>
-        </w:rPr>
-        <w:t xml:space="preserve">כל</w:t>
-      </w:r>
-      <w:r>
-        <w:rPr>
-          <w:rtl w:val="1"/>
-        </w:rPr>
-        <w:t xml:space="preserve"> </w:t>
-      </w:r>
-      <w:r>
-        <w:rPr>
-          <w:rtl w:val="1"/>
-        </w:rPr>
-        <w:t xml:space="preserve">ההמלצות</w:t>
-      </w:r>
-      <w:r>
-        <w:rPr>
-          <w:rtl w:val="1"/>
-        </w:rPr>
-        <w:t xml:space="preserve"> </w:t>
-      </w:r>
-      <w:r>
-        <w:rPr>
-          <w:rtl w:val="1"/>
-        </w:rPr>
-        <w:t xml:space="preserve">שסווגו</w:t>
-      </w:r>
-      <w:r>
-        <w:rPr>
-          <w:rtl w:val="1"/>
-        </w:rPr>
-        <w:t xml:space="preserve"> </w:t>
-      </w:r>
-      <w:r>
-        <w:rPr>
-          <w:rtl w:val="1"/>
-        </w:rPr>
-        <w:t xml:space="preserve">רעות</w:t>
-      </w:r>
-      <w:r>
-        <w:rPr>
-          <w:rtl w:val="1"/>
-        </w:rPr>
-        <w:t xml:space="preserve"> </w:t>
-      </w:r>
-      <w:r>
-        <w:rPr>
-          <w:rtl w:val="1"/>
-        </w:rPr>
-        <w:t xml:space="preserve">והן</w:t>
-      </w:r>
-      <w:r>
-        <w:rPr>
-          <w:rtl w:val="0"/>
-        </w:rPr>
-      </w:r>
-      <w:r>
-        <w:rPr>
-          <w:rtl w:val="1"/>
-        </w:rPr>
-        <w:t xml:space="preserve"> </w:t>
-      </w:r>
-      <w:r>
-        <w:rPr>
-          <w:rtl w:val="1"/>
-        </w:rPr>
-        <w:t xml:space="preserve">באמת</w:t>
-      </w:r>
-      <w:r>
-        <w:rPr>
-          <w:rtl w:val="1"/>
-        </w:rPr>
-        <w:t xml:space="preserve"> </w:t>
-      </w:r>
-      <w:r>
-        <w:rPr>
-          <w:rtl w:val="1"/>
-        </w:rPr>
-        <w:t xml:space="preserve">רעות</w:t>
-      </w:r>
-      <w:r>
-        <w:rPr>
-          <w:rtl w:val="1"/>
-        </w:rPr>
-        <w:t xml:space="preserve"> </w:t>
-      </w:r>
-      <w:r>
-        <w:rPr>
-          <w:rtl w:val="1"/>
-        </w:rPr>
-        <w:t xml:space="preserve">אזי</w:t>
-      </w:r>
-      <w:r>
-        <w:rPr>
-          <w:rtl w:val="1"/>
-        </w:rPr>
-        <w:t xml:space="preserve"> </w:t>
-      </w:r>
-      <w:r>
-        <w:rPr>
-          <w:rtl w:val="1"/>
-        </w:rPr>
-        <w:t xml:space="preserve">כל</w:t>
-      </w:r>
-      <w:r>
-        <w:rPr>
-          <w:rtl w:val="1"/>
-        </w:rPr>
-        <w:t xml:space="preserve"> </w:t>
-      </w:r>
-      <w:r>
-        <w:rPr>
-          <w:rtl w:val="1"/>
-        </w:rPr>
-        <w:t xml:space="preserve">ההמלצות</w:t>
-      </w:r>
-      <w:r>
-        <w:rPr>
-          <w:rtl w:val="1"/>
-        </w:rPr>
-        <w:t xml:space="preserve"> </w:t>
-      </w:r>
-      <w:r>
-        <w:rPr>
-          <w:rtl w:val="1"/>
-        </w:rPr>
-        <w:t xml:space="preserve">שקיבלו</w:t>
-      </w:r>
-      <w:r>
-        <w:rPr>
-          <w:rtl w:val="1"/>
-        </w:rPr>
-        <w:t xml:space="preserve"> </w:t>
-      </w:r>
-      <w:r>
-        <w:rPr>
-          <w:rtl w:val="1"/>
-        </w:rPr>
-        <w:t xml:space="preserve">בטבלת</w:t>
-      </w:r>
-      <w:r>
-        <w:rPr>
-          <w:rtl w:val="1"/>
-        </w:rPr>
-        <w:t xml:space="preserve"> </w:t>
-      </w:r>
-      <w:r>
-        <w:rPr>
-          <w:rtl w:val="1"/>
-        </w:rPr>
-        <w:t xml:space="preserve">ה</w:t>
-      </w:r>
-      <w:r>
-        <w:rPr>
-          <w:rtl w:val="0"/>
-        </w:rPr>
-        <w:t xml:space="preserve">GS</w:t>
-      </w:r>
-      <w:r>
-        <w:rPr>
-          <w:rtl w:val="0"/>
-        </w:rPr>
-      </w:r>
-      <w:r>
-        <w:rPr>
-          <w:rtl w:val="1"/>
-        </w:rPr>
-        <w:t xml:space="preserve"> </w:t>
-      </w:r>
-      <w:r>
-        <w:rPr>
-          <w:rtl w:val="1"/>
-        </w:rPr>
-        <w:t xml:space="preserve">דירוג</w:t>
-      </w:r>
-      <w:r>
-        <w:rPr>
-          <w:rtl w:val="1"/>
-        </w:rPr>
-        <w:t xml:space="preserve"> 5 </w:t>
-      </w:r>
-      <w:r>
-        <w:rPr>
-          <w:rtl w:val="1"/>
-        </w:rPr>
-        <w:t xml:space="preserve">ומטה</w:t>
-      </w:r>
-      <w:r>
-        <w:rPr>
-          <w:rtl w:val="1"/>
-        </w:rPr>
-        <w:t xml:space="preserve"> </w:t>
-      </w:r>
-      <w:r>
-        <w:rPr>
-          <w:rtl w:val="1"/>
-        </w:rPr>
-        <w:t xml:space="preserve">הן</w:t>
-      </w:r>
-      <w:r>
-        <w:rPr>
-          <w:rtl w:val="1"/>
-        </w:rPr>
-        <w:t xml:space="preserve"> </w:t>
-      </w:r>
-      <w:r>
-        <w:rPr>
-          <w:rtl w:val="0"/>
-        </w:rPr>
-        <w:t xml:space="preserve">TN</w:t>
-      </w:r>
-      <w:r>
-        <w:rPr>
-          <w:rtl w:val="1"/>
-        </w:rPr>
-        <w:t xml:space="preserve"> - </w:t>
-      </w:r>
-      <w:r>
-        <w:rPr>
-          <w:rtl w:val="1"/>
-        </w:rPr>
-        <w:t xml:space="preserve">המלצות</w:t>
-      </w:r>
-      <w:r>
-        <w:rPr>
-          <w:rtl w:val="1"/>
-        </w:rPr>
-        <w:t xml:space="preserve"> </w:t>
-      </w:r>
-      <w:r>
-        <w:rPr>
-          <w:rtl w:val="1"/>
-        </w:rPr>
-        <w:t xml:space="preserve">רעות</w:t>
-      </w:r>
-      <w:r>
-        <w:rPr>
-          <w:rtl w:val="1"/>
-        </w:rPr>
-        <w:t xml:space="preserve"> </w:t>
-      </w:r>
-      <w:r>
-        <w:rPr>
-          <w:rtl w:val="1"/>
-        </w:rPr>
-        <w:t xml:space="preserve">שסווגו</w:t>
-      </w:r>
-      <w:r>
-        <w:rPr>
-          <w:rtl w:val="1"/>
-        </w:rPr>
-        <w:t xml:space="preserve"> </w:t>
-      </w:r>
-      <w:r>
-        <w:rPr>
-          <w:rtl w:val="1"/>
-        </w:rPr>
-        <w:t xml:space="preserve">כרעות</w:t>
-      </w:r>
-      <w:r>
-        <w:rPr>
-          <w:rtl w:val="1"/>
-        </w:rPr>
-        <w:t xml:space="preserve">. </w:t>
-      </w:r>
-      <w:r>
-        <w:rPr>
-          <w:rtl w:val="1"/>
-        </w:rPr>
-        <w:t xml:space="preserve">עושים</w:t>
-      </w:r>
-      <w:r>
-        <w:rPr>
-          <w:rtl w:val="1"/>
-        </w:rPr>
-        <w:t xml:space="preserve"> </w:t>
-      </w:r>
-      <w:r>
-        <w:rPr>
-          <w:rtl w:val="0"/>
-        </w:rPr>
-        <w:t xml:space="preserve">LEFT</w:t>
-      </w:r>
-      <w:r>
-        <w:rPr>
-          <w:rtl w:val="0"/>
-        </w:rPr>
-        <w:t xml:space="preserve"> </w:t>
-      </w:r>
-      <w:r>
-        <w:rPr>
-          <w:rtl w:val="0"/>
-        </w:rPr>
-        <w:t xml:space="preserve">JOIN</w:t>
-      </w:r>
-      <w:r>
-        <w:rPr>
-          <w:rtl w:val="1"/>
-        </w:rPr>
-        <w:t xml:space="preserve"> </w:t>
-      </w:r>
-      <w:r>
-        <w:rPr>
-          <w:rtl w:val="1"/>
-        </w:rPr>
-        <w:t xml:space="preserve">לטבלה</w:t>
-      </w:r>
-      <w:r>
-        <w:rPr>
-          <w:rtl w:val="1"/>
-        </w:rPr>
-        <w:t xml:space="preserve"> </w:t>
-      </w:r>
-      <w:r>
-        <w:rPr>
-          <w:rtl w:val="1"/>
-        </w:rPr>
-        <w:t xml:space="preserve">עם</w:t>
-      </w:r>
-      <w:r>
-        <w:rPr>
-          <w:rtl w:val="1"/>
-        </w:rPr>
-        <w:t xml:space="preserve"> </w:t>
-      </w:r>
-      <w:r>
-        <w:rPr>
-          <w:rtl w:val="1"/>
-        </w:rPr>
-        <w:t xml:space="preserve">כל</w:t>
-      </w:r>
-      <w:r>
-        <w:rPr>
-          <w:rtl w:val="1"/>
-        </w:rPr>
-        <w:t xml:space="preserve"> </w:t>
-      </w:r>
-      <w:r>
-        <w:rPr>
-          <w:rtl w:val="1"/>
-        </w:rPr>
-        <w:t xml:space="preserve">ההמלצות</w:t>
-      </w:r>
-      <w:r>
-        <w:rPr>
-          <w:rtl w:val="1"/>
-        </w:rPr>
-        <w:t xml:space="preserve"> </w:t>
-      </w:r>
-      <w:r>
-        <w:rPr>
-          <w:rtl w:val="1"/>
-        </w:rPr>
-        <w:t xml:space="preserve">שיש</w:t>
-      </w:r>
-      <w:r>
-        <w:rPr>
-          <w:rtl w:val="1"/>
-        </w:rPr>
-        <w:t xml:space="preserve"> </w:t>
-      </w:r>
-      <w:r>
-        <w:rPr>
-          <w:rtl w:val="1"/>
-        </w:rPr>
-        <w:t xml:space="preserve">להן</w:t>
-      </w:r>
-      <w:r>
-        <w:rPr>
-          <w:rtl w:val="1"/>
-        </w:rPr>
-        <w:t xml:space="preserve"> </w:t>
-      </w:r>
-      <w:r>
-        <w:rPr>
-          <w:rtl w:val="0"/>
-        </w:rPr>
-        <w:t xml:space="preserve">RECALL</w:t>
-      </w:r>
-      <w:r>
-        <w:rPr>
-          <w:rtl w:val="1"/>
-        </w:rPr>
-        <w:t xml:space="preserve"> </w:t>
-      </w:r>
-      <w:r>
-        <w:rPr>
-          <w:rtl w:val="1"/>
-        </w:rPr>
-        <w:t xml:space="preserve">גבוה</w:t>
-      </w:r>
-      <w:r>
-        <w:rPr>
-          <w:rtl w:val="1"/>
-        </w:rPr>
-        <w:t xml:space="preserve"> </w:t>
-      </w:r>
-      <w:r>
-        <w:rPr>
-          <w:rtl w:val="1"/>
-        </w:rPr>
-        <w:t xml:space="preserve">כדי</w:t>
-      </w:r>
-      <w:r>
-        <w:rPr>
-          <w:rtl w:val="1"/>
-        </w:rPr>
-        <w:t xml:space="preserve"> </w:t>
-      </w:r>
-      <w:r>
-        <w:rPr>
-          <w:rtl w:val="1"/>
-        </w:rPr>
-        <w:t xml:space="preserve">למצוא</w:t>
-      </w:r>
-      <w:r>
-        <w:rPr>
-          <w:rtl w:val="1"/>
-        </w:rPr>
-        <w:t xml:space="preserve"> </w:t>
-      </w:r>
-      <w:r>
-        <w:rPr>
-          <w:rtl w:val="1"/>
-        </w:rPr>
-        <w:t xml:space="preserve">את</w:t>
-      </w:r>
-      <w:r>
-        <w:rPr>
-          <w:rtl w:val="1"/>
-        </w:rPr>
-        <w:t xml:space="preserve"> </w:t>
-      </w:r>
-      <w:r>
-        <w:rPr>
-          <w:rtl w:val="1"/>
-        </w:rPr>
-        <w:t xml:space="preserve">כל</w:t>
-      </w:r>
-      <w:r>
-        <w:rPr>
-          <w:rtl w:val="1"/>
-        </w:rPr>
-        <w:t xml:space="preserve"> </w:t>
-      </w:r>
-      <w:r>
-        <w:rPr>
-          <w:rtl w:val="1"/>
-        </w:rPr>
-        <w:t xml:space="preserve">ההמלצות</w:t>
-      </w:r>
-      <w:r>
-        <w:rPr>
-          <w:rtl w:val="1"/>
-        </w:rPr>
-        <w:t xml:space="preserve"> </w:t>
-      </w:r>
-      <w:r>
-        <w:rPr>
-          <w:rtl w:val="1"/>
-        </w:rPr>
-        <w:t xml:space="preserve">הטובות</w:t>
-      </w:r>
-      <w:r>
-        <w:rPr>
-          <w:rtl w:val="1"/>
-        </w:rPr>
-        <w:t xml:space="preserve"> </w:t>
-      </w:r>
-      <w:r>
-        <w:rPr>
-          <w:rtl w:val="1"/>
-        </w:rPr>
-        <w:t xml:space="preserve">מבין</w:t>
-      </w:r>
-      <w:r>
-        <w:rPr>
-          <w:rtl w:val="1"/>
-        </w:rPr>
-        <w:t xml:space="preserve"> </w:t>
-      </w:r>
-      <w:r>
-        <w:rPr>
-          <w:rtl w:val="1"/>
-        </w:rPr>
-        <w:t xml:space="preserve">כל</w:t>
-      </w:r>
-      <w:r>
-        <w:rPr>
-          <w:rtl w:val="1"/>
-        </w:rPr>
-        <w:t xml:space="preserve"> </w:t>
-      </w:r>
-      <w:r>
-        <w:rPr>
-          <w:rtl w:val="1"/>
-        </w:rPr>
-        <w:t xml:space="preserve">ההמלצות</w:t>
-      </w:r>
-    </w:p>
-    <w:p>
-      <w:pPr>
-        <w:bidi w:val="1"/>
-        <w:rPr/>
-      </w:pPr>
-      <w:r>
-        <w:rPr>
-          <w:b w:val="1"/>
-          <w:rtl w:val="0"/>
-        </w:rPr>
-        <w:t xml:space="preserve">movies_recommendations</w:t>
-      </w:r>
-      <w:r>
-        <w:rPr>
-          <w:b w:val="1"/>
-          <w:rtl w:val="0"/>
-        </w:rPr>
-        <w:t xml:space="preserve"> </w:t>
-      </w:r>
-      <w:r>
-        <w:rPr>
-          <w:rtl w:val="0"/>
-        </w:rPr>
-      </w:r>
-      <w:r>
-        <w:rPr>
-          <w:rtl w:val="1"/>
-        </w:rPr>
-        <w:t xml:space="preserve">- </w:t>
-      </w:r>
-      <w:r>
-        <w:rPr>
-          <w:rtl w:val="1"/>
-        </w:rPr>
-        <w:t xml:space="preserve">מייצג</w:t>
-      </w:r>
-      <w:r>
-        <w:rPr>
-          <w:rtl w:val="1"/>
-        </w:rPr>
-        <w:t xml:space="preserve"> </w:t>
-      </w:r>
-      <w:r>
-        <w:rPr>
-          <w:rtl w:val="1"/>
-        </w:rPr>
-        <w:t xml:space="preserve">את</w:t>
-      </w:r>
-      <w:r>
-        <w:rPr>
-          <w:rtl w:val="1"/>
-        </w:rPr>
-        <w:t xml:space="preserve"> </w:t>
-      </w:r>
-      <w:r>
-        <w:rPr>
-          <w:rtl w:val="1"/>
-        </w:rPr>
-        <w:t xml:space="preserve">כל</w:t>
-      </w:r>
-      <w:r>
-        <w:rPr>
-          <w:rtl w:val="1"/>
-        </w:rPr>
-        <w:t xml:space="preserve"> </w:t>
-      </w:r>
-      <w:r>
-        <w:rPr>
-          <w:rtl w:val="1"/>
-        </w:rPr>
-        <w:t xml:space="preserve">ההמלצות</w:t>
-      </w:r>
-      <w:r>
-        <w:rPr>
-          <w:rtl w:val="1"/>
-        </w:rPr>
-        <w:t xml:space="preserve"> (</w:t>
-      </w:r>
-      <w:r>
-        <w:rPr>
-          <w:rtl w:val="0"/>
-        </w:rPr>
-        <w:t xml:space="preserve">GS</w:t>
-      </w:r>
-      <w:r>
-        <w:rPr>
-          <w:rtl w:val="1"/>
-        </w:rPr>
-        <w:t xml:space="preserve">)</w:t>
-      </w:r>
-    </w:p>
-    <w:p>
-      <w:pPr>
-        <w:bidi w:val="1"/>
-        <w:rPr/>
-      </w:pPr>
-      <w:r>
-        <w:rPr>
-          <w:b w:val="1"/>
-          <w:rtl w:val="0"/>
-        </w:rPr>
-        <w:t xml:space="preserve">high_recall_</w:t>
-      </w:r>
-      <w:r>
-        <w:rPr>
-          <w:b w:val="1"/>
-          <w:rtl w:val="0"/>
-        </w:rPr>
-        <w:t xml:space="preserve">recommendation</w:t>
-      </w:r>
-      <w:r>
-        <w:rPr>
-          <w:b w:val="1"/>
-          <w:rtl w:val="0"/>
-        </w:rPr>
-        <w:t xml:space="preserve">s</w:t>
-      </w:r>
-      <w:r>
-        <w:rPr>
-          <w:b w:val="1"/>
-          <w:rtl w:val="0"/>
-        </w:rPr>
-        <w:t xml:space="preserve"> </w:t>
-      </w:r>
-      <w:r>
-        <w:rPr>
-          <w:rtl w:val="0"/>
-        </w:rPr>
-        <w:t xml:space="preserve"> </w:t>
-      </w:r>
-      <w:r>
-        <w:rPr>
-          <w:rtl w:val="0"/>
-        </w:rPr>
-      </w:r>
-      <w:r>
-        <w:rPr>
-          <w:rtl w:val="1"/>
-        </w:rPr>
-        <w:t xml:space="preserve">- </w:t>
-      </w:r>
-      <w:r>
-        <w:rPr>
-          <w:rtl w:val="1"/>
-        </w:rPr>
-        <w:t xml:space="preserve">כל</w:t>
-      </w:r>
-      <w:r>
-        <w:rPr>
-          <w:rtl w:val="1"/>
-        </w:rPr>
-        <w:t xml:space="preserve"> </w:t>
-      </w:r>
-      <w:r>
-        <w:rPr>
-          <w:rtl w:val="1"/>
-        </w:rPr>
-        <w:t xml:space="preserve">ההמלצות</w:t>
-      </w:r>
-      <w:r>
-        <w:rPr>
-          <w:rtl w:val="1"/>
-        </w:rPr>
-        <w:t xml:space="preserve"> </w:t>
-      </w:r>
-      <w:r>
-        <w:rPr>
-          <w:rtl w:val="1"/>
-        </w:rPr>
-        <w:t xml:space="preserve">מהמודלים</w:t>
-      </w:r>
-      <w:r>
-        <w:rPr>
-          <w:rtl w:val="1"/>
-        </w:rPr>
-        <w:t xml:space="preserve"> </w:t>
-      </w:r>
-      <w:r>
-        <w:rPr>
-          <w:rtl w:val="1"/>
-        </w:rPr>
-        <w:t xml:space="preserve">עם</w:t>
-      </w:r>
-      <w:r>
-        <w:rPr>
-          <w:rtl w:val="1"/>
-        </w:rPr>
-        <w:t xml:space="preserve"> </w:t>
-      </w:r>
-      <w:r>
-        <w:rPr>
-          <w:rtl w:val="0"/>
-        </w:rPr>
-        <w:t xml:space="preserve">RECALL</w:t>
-      </w:r>
-      <w:r>
-        <w:rPr>
-          <w:rtl w:val="1"/>
-        </w:rPr>
-        <w:t xml:space="preserve"> </w:t>
-      </w:r>
-      <w:r>
-        <w:rPr>
-          <w:rtl w:val="1"/>
-        </w:rPr>
-        <w:t xml:space="preserve">גבוה</w:t>
-      </w:r>
-    </w:p>
-    <w:p>
-      <w:pPr>
-        <w:bidi w:val="1"/>
-        <w:rPr/>
-      </w:pPr>
-      <w:r>
-        <w:rPr>
-          <w:rtl w:val="0"/>
-        </w:rPr>
-      </w:r>
-    </w:p>
-    <w:p>
-      <w:pPr>
-        <w:bidi w:val="1"/>
-        <w:rPr/>
-      </w:pPr>
-      <w:r>
-        <w:br w:type="page"/>
-      </w:r>
-      <w:r>
-        <w:rPr>
-          <w:u w:val="single"/>
-          <w:rtl w:val="1"/>
-        </w:rPr>
-        <w:t xml:space="preserve">שאלה</w:t>
-      </w:r>
-      <w:r>
-        <w:rPr>
-          <w:u w:val="single"/>
-          <w:rtl w:val="1"/>
-        </w:rPr>
-        <w:t xml:space="preserve"> 5 -</w:t>
-      </w:r>
-      <w:r>
-        <w:rPr>
-          <w:rtl w:val="0"/>
-        </w:rPr>
-      </w:r>
-      <w:r>
-        <w:rPr>
-          <w:rtl w:val="1"/>
-        </w:rPr>
-        <w:t xml:space="preserve"> </w:t>
-      </w:r>
-      <w:r>
-        <w:rPr>
-          <w:rtl w:val="1"/>
-        </w:rPr>
-        <w:t xml:space="preserve">האם</w:t>
-      </w:r>
-      <w:r>
-        <w:rPr>
-          <w:rtl w:val="1"/>
-        </w:rPr>
-        <w:t xml:space="preserve"> </w:t>
-      </w:r>
-      <w:r>
-        <w:rPr>
-          <w:rtl w:val="1"/>
-        </w:rPr>
-        <w:t xml:space="preserve">יש</w:t>
-      </w:r>
-      <w:r>
-        <w:rPr>
-          <w:rtl w:val="1"/>
-        </w:rPr>
-        <w:t xml:space="preserve"> </w:t>
-      </w:r>
-      <w:r>
-        <w:rPr>
-          <w:rtl w:val="1"/>
-        </w:rPr>
-        <w:t xml:space="preserve">ממליצים</w:t>
-      </w:r>
-      <w:r>
-        <w:rPr>
-          <w:rtl w:val="1"/>
-        </w:rPr>
-        <w:t xml:space="preserve">ֵ</w:t>
-      </w:r>
-      <w:r>
-        <w:rPr>
-          <w:rtl w:val="0"/>
-        </w:rPr>
-        <w:t xml:space="preserve">ֵ</w:t>
-      </w:r>
-      <w:r>
-        <w:rPr>
-          <w:rtl w:val="0"/>
-        </w:rPr>
-      </w:r>
-      <w:r>
-        <w:rPr>
-          <w:rtl w:val="1"/>
-        </w:rPr>
-        <w:t xml:space="preserve"> </w:t>
-      </w:r>
-      <w:r>
-        <w:rPr>
-          <w:rtl w:val="1"/>
-        </w:rPr>
-        <w:t xml:space="preserve">הנוטים</w:t>
-      </w:r>
-      <w:r>
-        <w:rPr>
-          <w:rtl w:val="1"/>
-        </w:rPr>
-        <w:t xml:space="preserve"> </w:t>
-      </w:r>
-      <w:r>
-        <w:rPr>
-          <w:rtl w:val="1"/>
-        </w:rPr>
-        <w:t xml:space="preserve">במיוחד</w:t>
-      </w:r>
-      <w:r>
-        <w:rPr>
-          <w:rtl w:val="1"/>
-        </w:rPr>
-        <w:t xml:space="preserve"> </w:t>
-      </w:r>
-      <w:r>
-        <w:rPr>
-          <w:rtl w:val="1"/>
-        </w:rPr>
-        <w:t xml:space="preserve">להמליץ</w:t>
-      </w:r>
-      <w:r>
-        <w:rPr>
-          <w:rtl w:val="1"/>
-        </w:rPr>
-        <w:t xml:space="preserve"> </w:t>
-      </w:r>
-      <w:r>
-        <w:rPr>
-          <w:rtl w:val="1"/>
-        </w:rPr>
-        <w:t xml:space="preserve">על</w:t>
-      </w:r>
-      <w:r>
-        <w:rPr>
-          <w:rtl w:val="1"/>
-        </w:rPr>
-        <w:t xml:space="preserve"> </w:t>
-      </w:r>
-      <w:r>
-        <w:rPr>
-          <w:rtl w:val="0"/>
-        </w:rPr>
-        <w:t xml:space="preserve">NULL</w:t>
-      </w:r>
-      <w:r>
-        <w:rPr>
-          <w:rtl w:val="0"/>
-        </w:rPr>
-        <w:t xml:space="preserve"> </w:t>
-      </w:r>
-      <w:r>
-        <w:rPr>
-          <w:rtl w:val="0"/>
-        </w:rPr>
-        <w:t xml:space="preserve">RECORD</w:t>
-      </w:r>
-    </w:p>
-    <w:p>
-      <w:pPr>
-        <w:bidi w:val="1"/>
-        <w:rPr/>
-      </w:pPr>
-      <w:r>
-        <w:rPr>
-          <w:rtl w:val="0"/>
-        </w:rPr>
-      </w:r>
-    </w:p>
-    <w:p>
-      <w:pPr>
-        <w:bidi w:val="1"/>
-        <w:rPr/>
-      </w:pPr>
-      <w:r>
-        <w:rPr>
-          <w:rtl w:val="0"/>
-        </w:rPr>
-      </w:r>
-    </w:p>
-    <w:p>
-      <w:pPr>
-        <w:rPr/>
-      </w:pPr>
-      <w:r>
-        <w:rPr>
-          <w:rtl w:val="0"/>
-        </w:rPr>
-        <w:t xml:space="preserve">SELECT </w:t>
-      </w:r>
-    </w:p>
-    <w:p>
-      <w:pPr>
-        <w:rPr/>
-      </w:pPr>
-      <w:r>
-        <w:rPr>
-          <w:rtl w:val="0"/>
-        </w:rPr>
-        <w:t xml:space="preserve">suggested_by,</w:t>
-      </w:r>
-    </w:p>
-    <w:p>
-      <w:pPr>
-        <w:rPr/>
-      </w:pPr>
-      <w:r>
-        <w:rPr>
-          <w:rtl w:val="0"/>
-        </w:rPr>
-        <w:t xml:space="preserve">COUNT(*) AS </w:t>
-      </w:r>
-      <w:r>
-        <w:rPr>
-          <w:rtl w:val="0"/>
-        </w:rPr>
-        <w:t xml:space="preserve">count_null_</w:t>
-      </w:r>
-      <w:r>
-        <w:rPr>
-          <w:rtl w:val="0"/>
-        </w:rPr>
-        <w:t xml:space="preserve">records</w:t>
-      </w:r>
-    </w:p>
-    <w:p>
-      <w:pPr>
-        <w:rPr/>
-      </w:pPr>
-      <w:r>
-        <w:rPr>
-          <w:rtl w:val="0"/>
-        </w:rPr>
-        <w:t xml:space="preserve">FROM</w:t>
-      </w:r>
-    </w:p>
-    <w:p>
-      <w:pPr>
-        <w:rPr/>
-      </w:pPr>
-      <w:r>
-        <w:rPr>
-          <w:rtl w:val="0"/>
-        </w:rPr>
-        <w:t xml:space="preserve">(select gs.*</w:t>
-      </w:r>
-    </w:p>
-    <w:p>
-      <w:pPr>
-        <w:rPr/>
-      </w:pPr>
-      <w:r>
-        <w:rPr>
-          <w:rtl w:val="0"/>
-        </w:rPr>
-        <w:t xml:space="preserve">from</w:t>
-      </w:r>
-    </w:p>
-    <w:p>
-      <w:pPr>
-        <w:rPr/>
-      </w:pPr>
-      <w:r>
-        <w:rPr>
-          <w:rtl w:val="0"/>
-        </w:rPr>
-        <w:t xml:space="preserve">movies_recommendations as gs</w:t>
-      </w:r>
-    </w:p>
-    <w:p>
-      <w:pPr>
-        <w:rPr/>
-      </w:pPr>
-      <w:r>
-        <w:rPr>
-          <w:rtl w:val="0"/>
-        </w:rPr>
-        <w:t xml:space="preserve">left join</w:t>
-      </w:r>
-    </w:p>
-    <w:p>
-      <w:pPr>
-        <w:rPr/>
-      </w:pPr>
-      <w:r>
-        <w:rPr>
-          <w:rtl w:val="0"/>
-        </w:rPr>
-        <w:t xml:space="preserve">high_recall_</w:t>
-      </w:r>
-      <w:r>
-        <w:rPr>
-          <w:rtl w:val="0"/>
-        </w:rPr>
-        <w:t xml:space="preserve">recommendation</w:t>
-      </w:r>
-      <w:r>
-        <w:rPr>
-          <w:rtl w:val="0"/>
-        </w:rPr>
-        <w:t xml:space="preserve">s as high_recall_model</w:t>
-      </w:r>
-    </w:p>
-    <w:p>
-      <w:pPr>
-        <w:rPr/>
-      </w:pPr>
-      <w:r>
-        <w:rPr>
-          <w:rtl w:val="0"/>
-        </w:rPr>
-        <w:t xml:space="preserve">on</w:t>
-      </w:r>
-    </w:p>
-    <w:p>
-      <w:pPr>
-        <w:rPr/>
-      </w:pPr>
-      <w:r>
-        <w:rPr>
-          <w:rtl w:val="0"/>
-        </w:rPr>
-        <w:t xml:space="preserve">gs.base_movie_id = high_recall_model.movie_id_source </w:t>
-      </w:r>
-    </w:p>
-    <w:p>
-      <w:pPr>
-        <w:rPr/>
-      </w:pPr>
-      <w:r>
-        <w:rPr>
-          <w:rtl w:val="0"/>
-        </w:rPr>
-        <w:t xml:space="preserve">and</w:t>
-      </w:r>
-    </w:p>
-    <w:p>
-      <w:pPr>
-        <w:rPr/>
-      </w:pPr>
-      <w:r>
-        <w:rPr>
-          <w:rtl w:val="0"/>
-        </w:rPr>
-        <w:t xml:space="preserve">gs.recommended_movie_id = high_recall_model.movie_id_target </w:t>
-      </w:r>
-    </w:p>
-    <w:p>
-      <w:pPr>
-        <w:rPr/>
-      </w:pPr>
-      <w:r>
-        <w:rPr>
-          <w:rtl w:val="0"/>
-        </w:rPr>
-        <w:t xml:space="preserve">where</w:t>
-      </w:r>
-    </w:p>
-    <w:p>
-      <w:pPr>
-        <w:rPr/>
-      </w:pPr>
-      <w:r>
-        <w:rPr>
-          <w:rtl w:val="0"/>
-        </w:rPr>
-        <w:t xml:space="preserve">gs.recommendation &lt;=5 </w:t>
-      </w:r>
-    </w:p>
-    <w:p>
-      <w:pPr>
-        <w:rPr/>
-      </w:pPr>
-      <w:r>
-        <w:rPr>
-          <w:rtl w:val="0"/>
-        </w:rPr>
-        <w:t xml:space="preserve">and</w:t>
-      </w:r>
-    </w:p>
-    <w:p>
-      <w:pPr>
-        <w:rPr/>
-      </w:pPr>
-      <w:r>
-        <w:rPr>
-          <w:rtl w:val="0"/>
-        </w:rPr>
-        <w:t xml:space="preserve">high_recall_model.movie_id_source is null)</w:t>
-      </w:r>
-      <w:r>
-        <w:rPr>
-          <w:rtl w:val="0"/>
-        </w:rPr>
-        <w:t xml:space="preserve">ֵ</w:t>
-      </w:r>
-      <w:r>
-        <w:rPr>
-          <w:rtl w:val="0"/>
-        </w:rPr>
-        <w:t xml:space="preserve"> as null_records</w:t>
+        <w:t xml:space="preserve">high_recall_model.movie_id_source is null) as null_records</w:t>
       </w:r>
     </w:p>
     <w:p>
@@ -8479,7 +8962,7 @@
         <w:rPr>
           <w:rtl w:val="0"/>
         </w:rPr>
-        <w:t xml:space="preserve">COUNT(*) &gt; 20</w:t>
+        <w:t xml:space="preserve">count_null_records &gt;= 20</w:t>
       </w:r>
     </w:p>
     <w:p>
@@ -8503,6 +8986,21 @@
         </w:rPr>
         <w:t xml:space="preserve">count_null_records DESC;</w:t>
       </w:r>
+    </w:p>
+    <w:p>
+      <w:pPr>
+        <w:rPr/>
+      </w:pPr>
+      <w:r>
+        <w:rPr>
+          <w:rtl w:val="0"/>
+        </w:rPr>
+      </w:r>
+    </w:p>
+    <w:p>
+      <w:pPr>
+        <w:rPr/>
+      </w:pPr>
       <w:r>
         <w:rPr>
           <w:rtl w:val="0"/>
